--- a/lb5/docs/Shubin_Pavel_lb5.docx
+++ b/lb5/docs/Shubin_Pavel_lb5.docx
@@ -1546,9 +1546,6 @@
     <w:p>
       <w:pPr>
         <w:pStyle w:val="Standard"/>
-        <w:rPr>
-          <w:rFonts w:hint="eastAsia"/>
-        </w:rPr>
       </w:pPr>
       <w:r>
         <w:rPr>
@@ -1910,7 +1907,25 @@
           <w:sz w:val="28"/>
           <w:szCs w:val="28"/>
         </w:rPr>
-        <w:t xml:space="preserve"> — суффиксная ссылка для эффективного перехода при несовпадении.</w:t>
+        <w:t xml:space="preserve"> — </w:t>
+      </w:r>
+      <w:proofErr w:type="spellStart"/>
+      <w:r>
+        <w:rPr>
+          <w:rFonts w:ascii="Times New Roman" w:hAnsi="Times New Roman" w:cs="Times New Roman"/>
+          <w:sz w:val="28"/>
+          <w:szCs w:val="28"/>
+        </w:rPr>
+        <w:t>суффиксная</w:t>
+      </w:r>
+      <w:proofErr w:type="spellEnd"/>
+      <w:r>
+        <w:rPr>
+          <w:rFonts w:ascii="Times New Roman" w:hAnsi="Times New Roman" w:cs="Times New Roman"/>
+          <w:sz w:val="28"/>
+          <w:szCs w:val="28"/>
+        </w:rPr>
+        <w:t xml:space="preserve"> ссылка для эффективного перехода при несовпадении.</w:t>
       </w:r>
     </w:p>
     <w:p>
@@ -4412,26 +4427,28 @@
     <w:p>
       <w:pPr>
         <w:spacing w:line="360" w:lineRule="auto"/>
-        <w:ind w:firstLine="709"/>
-        <w:rPr>
-          <w:rFonts w:ascii="Times New Roman" w:hAnsi="Times New Roman" w:cs="Times New Roman"/>
-          <w:sz w:val="32"/>
-          <w:szCs w:val="32"/>
-        </w:rPr>
-      </w:pPr>
-      <w:r>
-        <w:rPr>
-          <w:rFonts w:ascii="Times New Roman" w:hAnsi="Times New Roman" w:cs="Times New Roman"/>
-          <w:sz w:val="32"/>
-          <w:szCs w:val="32"/>
-        </w:rPr>
-        <w:t>Временная сложность</w:t>
-      </w:r>
-    </w:p>
-    <w:p>
-      <w:pPr>
+        <w:rPr>
+          <w:rFonts w:ascii="Times New Roman" w:hAnsi="Times New Roman" w:cs="Times New Roman"/>
+          <w:sz w:val="28"/>
+          <w:szCs w:val="28"/>
+        </w:rPr>
+      </w:pPr>
+      <w:r>
+        <w:rPr>
+          <w:rFonts w:ascii="Times New Roman" w:hAnsi="Times New Roman" w:cs="Times New Roman"/>
+          <w:sz w:val="28"/>
+          <w:szCs w:val="28"/>
+        </w:rPr>
+        <w:t>Временная сложность:</w:t>
+      </w:r>
+    </w:p>
+    <w:p>
+      <w:pPr>
+        <w:numPr>
+          <w:ilvl w:val="0"/>
+          <w:numId w:val="31"/>
+        </w:numPr>
         <w:spacing w:line="360" w:lineRule="auto"/>
-        <w:ind w:firstLine="709"/>
         <w:rPr>
           <w:rFonts w:ascii="Times New Roman" w:hAnsi="Times New Roman" w:cs="Times New Roman"/>
           <w:sz w:val="28"/>
@@ -4453,7 +4470,7 @@
           <w:sz w:val="28"/>
           <w:szCs w:val="28"/>
         </w:rPr>
-        <w:t>Trie</w:t>
+        <w:t>trie</w:t>
       </w:r>
       <w:proofErr w:type="spellEnd"/>
       <w:r>
@@ -4462,27 +4479,222 @@
           <w:sz w:val="28"/>
           <w:szCs w:val="28"/>
         </w:rPr>
-        <w:t>)</w:t>
-      </w:r>
-      <w:r>
-        <w:rPr>
-          <w:rFonts w:ascii="Times New Roman" w:hAnsi="Times New Roman" w:cs="Times New Roman"/>
-          <w:sz w:val="28"/>
-          <w:szCs w:val="28"/>
-        </w:rPr>
-        <w:br/>
-        <w:t>Сложность: O(L), где L — суммарная длина всех шаблонов.</w:t>
-      </w:r>
-      <w:r>
-        <w:rPr>
-          <w:rFonts w:ascii="Times New Roman" w:hAnsi="Times New Roman" w:cs="Times New Roman"/>
-          <w:sz w:val="28"/>
-          <w:szCs w:val="28"/>
-        </w:rPr>
-        <w:br/>
-        <w:t>Обоснование: Каждый символ каждого шаблона обрабатывается ровно один раз. В коде это реализовано в цикле по шаблонам и их символам в методе </w:t>
+        <w:t xml:space="preserve">): O(L), где L — суммарная длина всех паттернов. Каждый символ каждого паттерна обрабатывается за </w:t>
+      </w:r>
+      <w:proofErr w:type="gramStart"/>
+      <w:r>
+        <w:rPr>
+          <w:rFonts w:ascii="Times New Roman" w:hAnsi="Times New Roman" w:cs="Times New Roman"/>
+          <w:sz w:val="28"/>
+          <w:szCs w:val="28"/>
+        </w:rPr>
+        <w:t>O(</w:t>
+      </w:r>
+      <w:proofErr w:type="gramEnd"/>
+      <w:r>
+        <w:rPr>
+          <w:rFonts w:ascii="Times New Roman" w:hAnsi="Times New Roman" w:cs="Times New Roman"/>
+          <w:sz w:val="28"/>
+          <w:szCs w:val="28"/>
+        </w:rPr>
+        <w:t xml:space="preserve">1) в среднем (благодаря хэш-таблицам </w:t>
       </w:r>
       <w:proofErr w:type="spellStart"/>
+      <w:r>
+        <w:rPr>
+          <w:rFonts w:ascii="Times New Roman" w:hAnsi="Times New Roman" w:cs="Times New Roman"/>
+          <w:b/>
+          <w:bCs/>
+          <w:sz w:val="28"/>
+          <w:szCs w:val="28"/>
+        </w:rPr>
+        <w:t>map</w:t>
+      </w:r>
+      <w:proofErr w:type="spellEnd"/>
+      <w:r>
+        <w:rPr>
+          <w:rFonts w:ascii="Times New Roman" w:hAnsi="Times New Roman" w:cs="Times New Roman"/>
+          <w:b/>
+          <w:bCs/>
+          <w:sz w:val="28"/>
+          <w:szCs w:val="28"/>
+        </w:rPr>
+        <w:t>[</w:t>
+      </w:r>
+      <w:proofErr w:type="spellStart"/>
+      <w:r>
+        <w:rPr>
+          <w:rFonts w:ascii="Times New Roman" w:hAnsi="Times New Roman" w:cs="Times New Roman"/>
+          <w:b/>
+          <w:bCs/>
+          <w:sz w:val="28"/>
+          <w:szCs w:val="28"/>
+        </w:rPr>
+        <w:t>rune</w:t>
+      </w:r>
+      <w:proofErr w:type="spellEnd"/>
+      <w:r>
+        <w:rPr>
+          <w:rFonts w:ascii="Times New Roman" w:hAnsi="Times New Roman" w:cs="Times New Roman"/>
+          <w:b/>
+          <w:bCs/>
+          <w:sz w:val="28"/>
+          <w:szCs w:val="28"/>
+        </w:rPr>
+        <w:t>]*</w:t>
+      </w:r>
+      <w:proofErr w:type="spellStart"/>
+      <w:r>
+        <w:rPr>
+          <w:rFonts w:ascii="Times New Roman" w:hAnsi="Times New Roman" w:cs="Times New Roman"/>
+          <w:b/>
+          <w:bCs/>
+          <w:sz w:val="28"/>
+          <w:szCs w:val="28"/>
+        </w:rPr>
+        <w:t>Node</w:t>
+      </w:r>
+      <w:proofErr w:type="spellEnd"/>
+      <w:r>
+        <w:rPr>
+          <w:rFonts w:ascii="Times New Roman" w:hAnsi="Times New Roman" w:cs="Times New Roman"/>
+          <w:sz w:val="28"/>
+          <w:szCs w:val="28"/>
+        </w:rPr>
+        <w:t>).</w:t>
+      </w:r>
+    </w:p>
+    <w:p>
+      <w:pPr>
+        <w:numPr>
+          <w:ilvl w:val="0"/>
+          <w:numId w:val="31"/>
+        </w:numPr>
+        <w:spacing w:line="360" w:lineRule="auto"/>
+        <w:rPr>
+          <w:rFonts w:ascii="Times New Roman" w:hAnsi="Times New Roman" w:cs="Times New Roman"/>
+          <w:sz w:val="28"/>
+          <w:szCs w:val="28"/>
+        </w:rPr>
+      </w:pPr>
+      <w:r>
+        <w:rPr>
+          <w:rFonts w:ascii="Times New Roman" w:hAnsi="Times New Roman" w:cs="Times New Roman"/>
+          <w:sz w:val="28"/>
+          <w:szCs w:val="28"/>
+        </w:rPr>
+        <w:t xml:space="preserve">Построение </w:t>
+      </w:r>
+      <w:proofErr w:type="spellStart"/>
+      <w:r>
+        <w:rPr>
+          <w:rFonts w:ascii="Times New Roman" w:hAnsi="Times New Roman" w:cs="Times New Roman"/>
+          <w:sz w:val="28"/>
+          <w:szCs w:val="28"/>
+        </w:rPr>
+        <w:t>суффиксных</w:t>
+      </w:r>
+      <w:proofErr w:type="spellEnd"/>
+      <w:r>
+        <w:rPr>
+          <w:rFonts w:ascii="Times New Roman" w:hAnsi="Times New Roman" w:cs="Times New Roman"/>
+          <w:sz w:val="28"/>
+          <w:szCs w:val="28"/>
+        </w:rPr>
+        <w:t xml:space="preserve"> и терминальных ссылок: O(</w:t>
+      </w:r>
+      <w:proofErr w:type="spellStart"/>
+      <w:r>
+        <w:rPr>
+          <w:rFonts w:ascii="Times New Roman" w:hAnsi="Times New Roman" w:cs="Times New Roman"/>
+          <w:sz w:val="28"/>
+          <w:szCs w:val="28"/>
+        </w:rPr>
+        <w:t>L</w:t>
+      </w:r>
+      <w:r>
+        <w:rPr>
+          <w:rFonts w:ascii="Cambria Math" w:hAnsi="Cambria Math" w:cs="Cambria Math"/>
+          <w:sz w:val="28"/>
+          <w:szCs w:val="28"/>
+        </w:rPr>
+        <w:t>⋅</w:t>
+      </w:r>
+      <w:r>
+        <w:rPr>
+          <w:rFonts w:ascii="Times New Roman" w:hAnsi="Times New Roman" w:cs="Times New Roman"/>
+          <w:sz w:val="28"/>
+          <w:szCs w:val="28"/>
+        </w:rPr>
+        <w:t>k</w:t>
+      </w:r>
+      <w:proofErr w:type="spellEnd"/>
+      <w:r>
+        <w:rPr>
+          <w:rFonts w:ascii="Times New Roman" w:hAnsi="Times New Roman" w:cs="Times New Roman"/>
+          <w:sz w:val="28"/>
+          <w:szCs w:val="28"/>
+        </w:rPr>
+        <w:t xml:space="preserve">), где k — размер алфавита. Для каждой из O(L) вершин происходит поиск </w:t>
+      </w:r>
+      <w:proofErr w:type="spellStart"/>
+      <w:r>
+        <w:rPr>
+          <w:rFonts w:ascii="Times New Roman" w:hAnsi="Times New Roman" w:cs="Times New Roman"/>
+          <w:sz w:val="28"/>
+          <w:szCs w:val="28"/>
+        </w:rPr>
+        <w:t>суффиксных</w:t>
+      </w:r>
+      <w:proofErr w:type="spellEnd"/>
+      <w:r>
+        <w:rPr>
+          <w:rFonts w:ascii="Times New Roman" w:hAnsi="Times New Roman" w:cs="Times New Roman"/>
+          <w:sz w:val="28"/>
+          <w:szCs w:val="28"/>
+        </w:rPr>
+        <w:t xml:space="preserve"> ссылок, который может потребовать до O(k) шагов в худшем случае.</w:t>
+      </w:r>
+    </w:p>
+    <w:p>
+      <w:pPr>
+        <w:numPr>
+          <w:ilvl w:val="0"/>
+          <w:numId w:val="31"/>
+        </w:numPr>
+        <w:spacing w:line="360" w:lineRule="auto"/>
+        <w:rPr>
+          <w:rFonts w:ascii="Times New Roman" w:hAnsi="Times New Roman" w:cs="Times New Roman"/>
+          <w:sz w:val="28"/>
+          <w:szCs w:val="28"/>
+        </w:rPr>
+      </w:pPr>
+      <w:r>
+        <w:rPr>
+          <w:rFonts w:ascii="Times New Roman" w:hAnsi="Times New Roman" w:cs="Times New Roman"/>
+          <w:sz w:val="28"/>
+          <w:szCs w:val="28"/>
+        </w:rPr>
+        <w:t>Поиск в тексте: O(</w:t>
+      </w:r>
+      <w:proofErr w:type="spellStart"/>
+      <w:r>
+        <w:rPr>
+          <w:rFonts w:ascii="Times New Roman" w:hAnsi="Times New Roman" w:cs="Times New Roman"/>
+          <w:sz w:val="28"/>
+          <w:szCs w:val="28"/>
+        </w:rPr>
+        <w:t>N+t</w:t>
+      </w:r>
+      <w:proofErr w:type="spellEnd"/>
+      <w:r>
+        <w:rPr>
+          <w:rFonts w:ascii="Times New Roman" w:hAnsi="Times New Roman" w:cs="Times New Roman"/>
+          <w:sz w:val="28"/>
+          <w:szCs w:val="28"/>
+        </w:rPr>
+        <w:t xml:space="preserve">), где N — длина текста, t — общее количество вхождений паттернов. Каждый символ текста обрабатывается за </w:t>
+      </w:r>
       <w:proofErr w:type="gramStart"/>
       <w:r>
         <w:rPr>
@@ -4490,7 +4702,25 @@
           <w:sz w:val="28"/>
           <w:szCs w:val="28"/>
         </w:rPr>
-        <w:t>buildTrie</w:t>
+        <w:t>O(</w:t>
+      </w:r>
+      <w:proofErr w:type="gramEnd"/>
+      <w:r>
+        <w:rPr>
+          <w:rFonts w:ascii="Times New Roman" w:hAnsi="Times New Roman" w:cs="Times New Roman"/>
+          <w:sz w:val="28"/>
+          <w:szCs w:val="28"/>
+        </w:rPr>
+        <w:t xml:space="preserve">1) в среднем (благодаря </w:t>
+      </w:r>
+      <w:proofErr w:type="spellStart"/>
+      <w:r>
+        <w:rPr>
+          <w:rFonts w:ascii="Times New Roman" w:hAnsi="Times New Roman" w:cs="Times New Roman"/>
+          <w:sz w:val="28"/>
+          <w:szCs w:val="28"/>
+        </w:rPr>
+        <w:t>суффиксным</w:t>
       </w:r>
       <w:proofErr w:type="spellEnd"/>
       <w:r>
@@ -4499,9 +4729,52 @@
           <w:sz w:val="28"/>
           <w:szCs w:val="28"/>
         </w:rPr>
-        <w:t>(</w:t>
-      </w:r>
-      <w:proofErr w:type="gramEnd"/>
+        <w:t xml:space="preserve"> ссылкам), а проверка терминальных ссылок занимает O(t).</w:t>
+      </w:r>
+    </w:p>
+    <w:p>
+      <w:pPr>
+        <w:spacing w:line="360" w:lineRule="auto"/>
+        <w:rPr>
+          <w:rFonts w:ascii="Times New Roman" w:hAnsi="Times New Roman" w:cs="Times New Roman"/>
+          <w:sz w:val="28"/>
+          <w:szCs w:val="28"/>
+        </w:rPr>
+      </w:pPr>
+      <w:r>
+        <w:rPr>
+          <w:rFonts w:ascii="Times New Roman" w:hAnsi="Times New Roman" w:cs="Times New Roman"/>
+          <w:sz w:val="28"/>
+          <w:szCs w:val="28"/>
+        </w:rPr>
+        <w:t>Итоговая временная сложность: O(</w:t>
+      </w:r>
+      <w:proofErr w:type="spellStart"/>
+      <w:r>
+        <w:rPr>
+          <w:rFonts w:ascii="Times New Roman" w:hAnsi="Times New Roman" w:cs="Times New Roman"/>
+          <w:sz w:val="28"/>
+          <w:szCs w:val="28"/>
+        </w:rPr>
+        <w:t>L</w:t>
+      </w:r>
+      <w:r>
+        <w:rPr>
+          <w:rFonts w:ascii="Cambria Math" w:hAnsi="Cambria Math" w:cs="Cambria Math"/>
+          <w:sz w:val="28"/>
+          <w:szCs w:val="28"/>
+        </w:rPr>
+        <w:t>⋅</w:t>
+      </w:r>
+      <w:r>
+        <w:rPr>
+          <w:rFonts w:ascii="Times New Roman" w:hAnsi="Times New Roman" w:cs="Times New Roman"/>
+          <w:sz w:val="28"/>
+          <w:szCs w:val="28"/>
+        </w:rPr>
+        <w:t>k+N+t</w:t>
+      </w:r>
+      <w:proofErr w:type="spellEnd"/>
       <w:r>
         <w:rPr>
           <w:rFonts w:ascii="Times New Roman" w:hAnsi="Times New Roman" w:cs="Times New Roman"/>
@@ -4514,20 +4787,41 @@
     <w:p>
       <w:pPr>
         <w:spacing w:line="360" w:lineRule="auto"/>
-        <w:ind w:firstLine="709"/>
-        <w:rPr>
-          <w:rFonts w:ascii="Times New Roman" w:hAnsi="Times New Roman" w:cs="Times New Roman"/>
-          <w:sz w:val="28"/>
-          <w:szCs w:val="28"/>
-        </w:rPr>
-      </w:pPr>
-      <w:r>
-        <w:rPr>
-          <w:rFonts w:ascii="Times New Roman" w:hAnsi="Times New Roman" w:cs="Times New Roman"/>
-          <w:sz w:val="28"/>
-          <w:szCs w:val="28"/>
-        </w:rPr>
-        <w:t xml:space="preserve">Построение </w:t>
+        <w:rPr>
+          <w:rFonts w:ascii="Times New Roman" w:hAnsi="Times New Roman" w:cs="Times New Roman"/>
+          <w:sz w:val="28"/>
+          <w:szCs w:val="28"/>
+        </w:rPr>
+      </w:pPr>
+      <w:r>
+        <w:rPr>
+          <w:rFonts w:ascii="Times New Roman" w:hAnsi="Times New Roman" w:cs="Times New Roman"/>
+          <w:sz w:val="28"/>
+          <w:szCs w:val="28"/>
+        </w:rPr>
+        <w:t>Пространственная сложность:</w:t>
+      </w:r>
+    </w:p>
+    <w:p>
+      <w:pPr>
+        <w:numPr>
+          <w:ilvl w:val="0"/>
+          <w:numId w:val="32"/>
+        </w:numPr>
+        <w:spacing w:line="360" w:lineRule="auto"/>
+        <w:rPr>
+          <w:rFonts w:ascii="Times New Roman" w:hAnsi="Times New Roman" w:cs="Times New Roman"/>
+          <w:sz w:val="28"/>
+          <w:szCs w:val="28"/>
+        </w:rPr>
+      </w:pPr>
+      <w:r>
+        <w:rPr>
+          <w:rFonts w:ascii="Times New Roman" w:hAnsi="Times New Roman" w:cs="Times New Roman"/>
+          <w:sz w:val="28"/>
+          <w:szCs w:val="28"/>
+        </w:rPr>
+        <w:t>Хранение бора: O(</w:t>
       </w:r>
       <w:proofErr w:type="spellStart"/>
       <w:r>
@@ -4536,7 +4830,23 @@
           <w:sz w:val="28"/>
           <w:szCs w:val="28"/>
         </w:rPr>
-        <w:t>суффиксных</w:t>
+        <w:t>L</w:t>
+      </w:r>
+      <w:r>
+        <w:rPr>
+          <w:rFonts w:ascii="Cambria Math" w:hAnsi="Cambria Math" w:cs="Cambria Math"/>
+          <w:sz w:val="28"/>
+          <w:szCs w:val="28"/>
+        </w:rPr>
+        <w:t>⋅</w:t>
+      </w:r>
+      <w:r>
+        <w:rPr>
+          <w:rFonts w:ascii="Times New Roman" w:hAnsi="Times New Roman" w:cs="Times New Roman"/>
+          <w:sz w:val="28"/>
+          <w:szCs w:val="28"/>
+        </w:rPr>
+        <w:t>k</w:t>
       </w:r>
       <w:proofErr w:type="spellEnd"/>
       <w:r>
@@ -4545,16 +4855,120 @@
           <w:sz w:val="28"/>
           <w:szCs w:val="28"/>
         </w:rPr>
-        <w:t xml:space="preserve"> и терминальных ссылок</w:t>
-      </w:r>
-      <w:r>
-        <w:rPr>
-          <w:rFonts w:ascii="Times New Roman" w:hAnsi="Times New Roman" w:cs="Times New Roman"/>
-          <w:sz w:val="28"/>
-          <w:szCs w:val="28"/>
-        </w:rPr>
-        <w:br/>
-        <w:t>Сложность: O(L</w:t>
+        <w:t xml:space="preserve">). Каждая вершина содержит </w:t>
+      </w:r>
+      <w:proofErr w:type="spellStart"/>
+      <w:r>
+        <w:rPr>
+          <w:rFonts w:ascii="Times New Roman" w:hAnsi="Times New Roman" w:cs="Times New Roman"/>
+          <w:b/>
+          <w:bCs/>
+          <w:sz w:val="28"/>
+          <w:szCs w:val="28"/>
+        </w:rPr>
+        <w:t>map</w:t>
+      </w:r>
+      <w:proofErr w:type="spellEnd"/>
+      <w:r>
+        <w:rPr>
+          <w:rFonts w:ascii="Times New Roman" w:hAnsi="Times New Roman" w:cs="Times New Roman"/>
+          <w:b/>
+          <w:bCs/>
+          <w:sz w:val="28"/>
+          <w:szCs w:val="28"/>
+        </w:rPr>
+        <w:t>[</w:t>
+      </w:r>
+      <w:proofErr w:type="spellStart"/>
+      <w:r>
+        <w:rPr>
+          <w:rFonts w:ascii="Times New Roman" w:hAnsi="Times New Roman" w:cs="Times New Roman"/>
+          <w:b/>
+          <w:bCs/>
+          <w:sz w:val="28"/>
+          <w:szCs w:val="28"/>
+        </w:rPr>
+        <w:t>rune</w:t>
+      </w:r>
+      <w:proofErr w:type="spellEnd"/>
+      <w:r>
+        <w:rPr>
+          <w:rFonts w:ascii="Times New Roman" w:hAnsi="Times New Roman" w:cs="Times New Roman"/>
+          <w:b/>
+          <w:bCs/>
+          <w:sz w:val="28"/>
+          <w:szCs w:val="28"/>
+        </w:rPr>
+        <w:t>]*</w:t>
+      </w:r>
+      <w:proofErr w:type="spellStart"/>
+      <w:r>
+        <w:rPr>
+          <w:rFonts w:ascii="Times New Roman" w:hAnsi="Times New Roman" w:cs="Times New Roman"/>
+          <w:b/>
+          <w:bCs/>
+          <w:sz w:val="28"/>
+          <w:szCs w:val="28"/>
+        </w:rPr>
+        <w:t>Node</w:t>
+      </w:r>
+      <w:proofErr w:type="spellEnd"/>
+      <w:r>
+        <w:rPr>
+          <w:rFonts w:ascii="Times New Roman" w:hAnsi="Times New Roman" w:cs="Times New Roman"/>
+          <w:sz w:val="28"/>
+          <w:szCs w:val="28"/>
+        </w:rPr>
+        <w:t>, который занимает O(k) памяти, а количество вершин пропорционально L.</w:t>
+      </w:r>
+    </w:p>
+    <w:p>
+      <w:pPr>
+        <w:numPr>
+          <w:ilvl w:val="0"/>
+          <w:numId w:val="32"/>
+        </w:numPr>
+        <w:spacing w:line="360" w:lineRule="auto"/>
+        <w:rPr>
+          <w:rFonts w:ascii="Times New Roman" w:hAnsi="Times New Roman" w:cs="Times New Roman"/>
+          <w:sz w:val="28"/>
+          <w:szCs w:val="28"/>
+        </w:rPr>
+      </w:pPr>
+      <w:r>
+        <w:rPr>
+          <w:rFonts w:ascii="Times New Roman" w:hAnsi="Times New Roman" w:cs="Times New Roman"/>
+          <w:sz w:val="28"/>
+          <w:szCs w:val="28"/>
+        </w:rPr>
+        <w:t>Хранение паттернов и метаданных: O(L) для сохранения длин паттернов и индексов.</w:t>
+      </w:r>
+    </w:p>
+    <w:p>
+      <w:pPr>
+        <w:spacing w:line="360" w:lineRule="auto"/>
+        <w:rPr>
+          <w:rFonts w:ascii="Times New Roman" w:hAnsi="Times New Roman" w:cs="Times New Roman"/>
+          <w:sz w:val="28"/>
+          <w:szCs w:val="28"/>
+        </w:rPr>
+      </w:pPr>
+      <w:r>
+        <w:rPr>
+          <w:rFonts w:ascii="Times New Roman" w:hAnsi="Times New Roman" w:cs="Times New Roman"/>
+          <w:sz w:val="28"/>
+          <w:szCs w:val="28"/>
+        </w:rPr>
+        <w:t>Итоговая пространственная сложность: O(</w:t>
+      </w:r>
+      <w:proofErr w:type="spellStart"/>
+      <w:r>
+        <w:rPr>
+          <w:rFonts w:ascii="Times New Roman" w:hAnsi="Times New Roman" w:cs="Times New Roman"/>
+          <w:sz w:val="28"/>
+          <w:szCs w:val="28"/>
+        </w:rPr>
+        <w:t>L</w:t>
       </w:r>
       <w:r>
         <w:rPr>
@@ -4570,43 +4984,7 @@
           <w:sz w:val="28"/>
           <w:szCs w:val="28"/>
         </w:rPr>
-        <w:t>Σ), где Σ — размер алфавита.</w:t>
-      </w:r>
-      <w:r>
-        <w:rPr>
-          <w:rFonts w:ascii="Times New Roman" w:hAnsi="Times New Roman" w:cs="Times New Roman"/>
-          <w:sz w:val="28"/>
-          <w:szCs w:val="28"/>
-        </w:rPr>
-        <w:br/>
-        <w:t>Обоснование</w:t>
-      </w:r>
-      <w:proofErr w:type="gramStart"/>
-      <w:r>
-        <w:rPr>
-          <w:rFonts w:ascii="Times New Roman" w:hAnsi="Times New Roman" w:cs="Times New Roman"/>
-          <w:sz w:val="28"/>
-          <w:szCs w:val="28"/>
-        </w:rPr>
-        <w:t>: Для</w:t>
-      </w:r>
-      <w:proofErr w:type="gramEnd"/>
-      <w:r>
-        <w:rPr>
-          <w:rFonts w:ascii="Times New Roman" w:hAnsi="Times New Roman" w:cs="Times New Roman"/>
-          <w:sz w:val="28"/>
-          <w:szCs w:val="28"/>
-        </w:rPr>
-        <w:t xml:space="preserve"> каждого узла выполняется поиск </w:t>
-      </w:r>
-      <w:proofErr w:type="spellStart"/>
-      <w:r>
-        <w:rPr>
-          <w:rFonts w:ascii="Times New Roman" w:hAnsi="Times New Roman" w:cs="Times New Roman"/>
-          <w:sz w:val="28"/>
-          <w:szCs w:val="28"/>
-        </w:rPr>
-        <w:t>суффиксной</w:t>
+        <w:t>k</w:t>
       </w:r>
       <w:proofErr w:type="spellEnd"/>
       <w:r>
@@ -4615,594 +4993,7 @@
           <w:sz w:val="28"/>
           <w:szCs w:val="28"/>
         </w:rPr>
-        <w:t xml:space="preserve"> ссылки через переходы. В худшем случае для каждого узла требуется проверка всех символов алфавита. Это реализовано в цикле BFS в методе </w:t>
-      </w:r>
-      <w:proofErr w:type="spellStart"/>
-      <w:proofErr w:type="gramStart"/>
-      <w:r>
-        <w:rPr>
-          <w:rFonts w:ascii="Times New Roman" w:hAnsi="Times New Roman" w:cs="Times New Roman"/>
-          <w:sz w:val="28"/>
-          <w:szCs w:val="28"/>
-        </w:rPr>
-        <w:t>buildSuffixAndTerminalLinks</w:t>
-      </w:r>
-      <w:proofErr w:type="spellEnd"/>
-      <w:r>
-        <w:rPr>
-          <w:rFonts w:ascii="Times New Roman" w:hAnsi="Times New Roman" w:cs="Times New Roman"/>
-          <w:sz w:val="28"/>
-          <w:szCs w:val="28"/>
-        </w:rPr>
-        <w:t>(</w:t>
-      </w:r>
-      <w:proofErr w:type="gramEnd"/>
-      <w:r>
-        <w:rPr>
-          <w:rFonts w:ascii="Times New Roman" w:hAnsi="Times New Roman" w:cs="Times New Roman"/>
-          <w:sz w:val="28"/>
-          <w:szCs w:val="28"/>
-        </w:rPr>
         <w:t>).</w:t>
-      </w:r>
-    </w:p>
-    <w:p>
-      <w:pPr>
-        <w:spacing w:line="360" w:lineRule="auto"/>
-        <w:ind w:firstLine="709"/>
-        <w:rPr>
-          <w:rFonts w:ascii="Times New Roman" w:hAnsi="Times New Roman" w:cs="Times New Roman"/>
-          <w:sz w:val="28"/>
-          <w:szCs w:val="28"/>
-        </w:rPr>
-      </w:pPr>
-      <w:r>
-        <w:rPr>
-          <w:rFonts w:ascii="Times New Roman" w:hAnsi="Times New Roman" w:cs="Times New Roman"/>
-          <w:sz w:val="28"/>
-          <w:szCs w:val="28"/>
-        </w:rPr>
-        <w:t>Поиск вхождений в текст</w:t>
-      </w:r>
-      <w:r>
-        <w:rPr>
-          <w:rFonts w:ascii="Times New Roman" w:hAnsi="Times New Roman" w:cs="Times New Roman"/>
-          <w:sz w:val="28"/>
-          <w:szCs w:val="28"/>
-        </w:rPr>
-        <w:br/>
-        <w:t>Сложность: O(M+Z), где M — длина текста, Z — общее количество вхождений.</w:t>
-      </w:r>
-      <w:r>
-        <w:rPr>
-          <w:rFonts w:ascii="Times New Roman" w:hAnsi="Times New Roman" w:cs="Times New Roman"/>
-          <w:sz w:val="28"/>
-          <w:szCs w:val="28"/>
-        </w:rPr>
-        <w:br/>
-        <w:t>Обоснование: Каждый символ текста обрабатывается один раз (O(M)), а проверка терминальных ссылок для каждого вхождения выполняется за константное время (O(Z)). Это реализовано в методе </w:t>
-      </w:r>
-      <w:proofErr w:type="gramStart"/>
-      <w:r>
-        <w:rPr>
-          <w:rFonts w:ascii="Times New Roman" w:hAnsi="Times New Roman" w:cs="Times New Roman"/>
-          <w:sz w:val="28"/>
-          <w:szCs w:val="28"/>
-        </w:rPr>
-        <w:t>Search(</w:t>
-      </w:r>
-      <w:proofErr w:type="gramEnd"/>
-      <w:r>
-        <w:rPr>
-          <w:rFonts w:ascii="Times New Roman" w:hAnsi="Times New Roman" w:cs="Times New Roman"/>
-          <w:sz w:val="28"/>
-          <w:szCs w:val="28"/>
-        </w:rPr>
-        <w:t>).</w:t>
-      </w:r>
-    </w:p>
-    <w:p>
-      <w:pPr>
-        <w:spacing w:line="360" w:lineRule="auto"/>
-        <w:ind w:firstLine="709"/>
-        <w:rPr>
-          <w:rFonts w:ascii="Times New Roman" w:hAnsi="Times New Roman" w:cs="Times New Roman"/>
-          <w:sz w:val="28"/>
-          <w:szCs w:val="28"/>
-        </w:rPr>
-      </w:pPr>
-      <w:r>
-        <w:rPr>
-          <w:rFonts w:ascii="Times New Roman" w:hAnsi="Times New Roman" w:cs="Times New Roman"/>
-          <w:sz w:val="28"/>
-          <w:szCs w:val="28"/>
-        </w:rPr>
-        <w:t>Дополнительные операции</w:t>
-      </w:r>
-    </w:p>
-    <w:p>
-      <w:pPr>
-        <w:spacing w:line="360" w:lineRule="auto"/>
-        <w:ind w:firstLine="709"/>
-        <w:rPr>
-          <w:rFonts w:ascii="Times New Roman" w:hAnsi="Times New Roman" w:cs="Times New Roman"/>
-          <w:sz w:val="28"/>
-          <w:szCs w:val="28"/>
-        </w:rPr>
-      </w:pPr>
-      <w:r>
-        <w:rPr>
-          <w:rFonts w:ascii="Times New Roman" w:hAnsi="Times New Roman" w:cs="Times New Roman"/>
-          <w:sz w:val="28"/>
-          <w:szCs w:val="28"/>
-        </w:rPr>
-        <w:t>Фильтрация непересекающихся вхождений:</w:t>
-      </w:r>
-      <w:r>
-        <w:rPr>
-          <w:rFonts w:ascii="Times New Roman" w:hAnsi="Times New Roman" w:cs="Times New Roman"/>
-          <w:sz w:val="28"/>
-          <w:szCs w:val="28"/>
-        </w:rPr>
-        <w:br/>
-        <w:t>Сложность: O(</w:t>
-      </w:r>
-      <w:proofErr w:type="spellStart"/>
-      <w:r>
-        <w:rPr>
-          <w:rFonts w:ascii="Times New Roman" w:hAnsi="Times New Roman" w:cs="Times New Roman"/>
-          <w:sz w:val="28"/>
-          <w:szCs w:val="28"/>
-        </w:rPr>
-        <w:t>ZlogZ</w:t>
-      </w:r>
-      <w:proofErr w:type="spellEnd"/>
-      <w:r>
-        <w:rPr>
-          <w:rFonts w:ascii="Times New Roman" w:hAnsi="Times New Roman" w:cs="Times New Roman"/>
-          <w:sz w:val="28"/>
-          <w:szCs w:val="28"/>
-        </w:rPr>
-        <w:t>).</w:t>
-      </w:r>
-      <w:r>
-        <w:rPr>
-          <w:rFonts w:ascii="Times New Roman" w:hAnsi="Times New Roman" w:cs="Times New Roman"/>
-          <w:sz w:val="28"/>
-          <w:szCs w:val="28"/>
-        </w:rPr>
-        <w:br/>
-        <w:t>Обоснование: Сортировка интервалов занимает O(</w:t>
-      </w:r>
-      <w:proofErr w:type="spellStart"/>
-      <w:r>
-        <w:rPr>
-          <w:rFonts w:ascii="Times New Roman" w:hAnsi="Times New Roman" w:cs="Times New Roman"/>
-          <w:sz w:val="28"/>
-          <w:szCs w:val="28"/>
-        </w:rPr>
-        <w:t>ZlogZ</w:t>
-      </w:r>
-      <w:proofErr w:type="spellEnd"/>
-      <w:r>
-        <w:rPr>
-          <w:rFonts w:ascii="Times New Roman" w:hAnsi="Times New Roman" w:cs="Times New Roman"/>
-          <w:sz w:val="28"/>
-          <w:szCs w:val="28"/>
-        </w:rPr>
-        <w:t>), затем линейный проход (O(Z)). Это реализовано в функции </w:t>
-      </w:r>
-      <w:proofErr w:type="spellStart"/>
-      <w:proofErr w:type="gramStart"/>
-      <w:r>
-        <w:rPr>
-          <w:rFonts w:ascii="Times New Roman" w:hAnsi="Times New Roman" w:cs="Times New Roman"/>
-          <w:sz w:val="28"/>
-          <w:szCs w:val="28"/>
-        </w:rPr>
-        <w:t>filterNonOverlapping</w:t>
-      </w:r>
-      <w:proofErr w:type="spellEnd"/>
-      <w:r>
-        <w:rPr>
-          <w:rFonts w:ascii="Times New Roman" w:hAnsi="Times New Roman" w:cs="Times New Roman"/>
-          <w:sz w:val="28"/>
-          <w:szCs w:val="28"/>
-        </w:rPr>
-        <w:t>(</w:t>
-      </w:r>
-      <w:proofErr w:type="gramEnd"/>
-      <w:r>
-        <w:rPr>
-          <w:rFonts w:ascii="Times New Roman" w:hAnsi="Times New Roman" w:cs="Times New Roman"/>
-          <w:sz w:val="28"/>
-          <w:szCs w:val="28"/>
-        </w:rPr>
-        <w:t>).</w:t>
-      </w:r>
-    </w:p>
-    <w:p>
-      <w:pPr>
-        <w:spacing w:line="360" w:lineRule="auto"/>
-        <w:ind w:firstLine="709"/>
-        <w:rPr>
-          <w:rFonts w:ascii="Times New Roman" w:hAnsi="Times New Roman" w:cs="Times New Roman"/>
-          <w:sz w:val="28"/>
-          <w:szCs w:val="28"/>
-        </w:rPr>
-      </w:pPr>
-      <w:r>
-        <w:rPr>
-          <w:rFonts w:ascii="Times New Roman" w:hAnsi="Times New Roman" w:cs="Times New Roman"/>
-          <w:sz w:val="28"/>
-          <w:szCs w:val="28"/>
-        </w:rPr>
-        <w:t>Разделение шаблона с джокерами:</w:t>
-      </w:r>
-      <w:r>
-        <w:rPr>
-          <w:rFonts w:ascii="Times New Roman" w:hAnsi="Times New Roman" w:cs="Times New Roman"/>
-          <w:sz w:val="28"/>
-          <w:szCs w:val="28"/>
-        </w:rPr>
-        <w:br/>
-        <w:t>Сложность: O(K), где K — длина шаблона.</w:t>
-      </w:r>
-      <w:r>
-        <w:rPr>
-          <w:rFonts w:ascii="Times New Roman" w:hAnsi="Times New Roman" w:cs="Times New Roman"/>
-          <w:sz w:val="28"/>
-          <w:szCs w:val="28"/>
-        </w:rPr>
-        <w:br/>
-        <w:t>Обоснование: Линейный проход по символам шаблона. Это реализовано в функции </w:t>
-      </w:r>
-      <w:proofErr w:type="spellStart"/>
-      <w:proofErr w:type="gramStart"/>
-      <w:r>
-        <w:rPr>
-          <w:rFonts w:ascii="Times New Roman" w:hAnsi="Times New Roman" w:cs="Times New Roman"/>
-          <w:sz w:val="28"/>
-          <w:szCs w:val="28"/>
-        </w:rPr>
-        <w:t>splitPattern</w:t>
-      </w:r>
-      <w:proofErr w:type="spellEnd"/>
-      <w:r>
-        <w:rPr>
-          <w:rFonts w:ascii="Times New Roman" w:hAnsi="Times New Roman" w:cs="Times New Roman"/>
-          <w:sz w:val="28"/>
-          <w:szCs w:val="28"/>
-        </w:rPr>
-        <w:t>(</w:t>
-      </w:r>
-      <w:proofErr w:type="gramEnd"/>
-      <w:r>
-        <w:rPr>
-          <w:rFonts w:ascii="Times New Roman" w:hAnsi="Times New Roman" w:cs="Times New Roman"/>
-          <w:sz w:val="28"/>
-          <w:szCs w:val="28"/>
-        </w:rPr>
-        <w:t>).</w:t>
-      </w:r>
-    </w:p>
-    <w:p>
-      <w:pPr>
-        <w:spacing w:line="360" w:lineRule="auto"/>
-        <w:ind w:firstLine="709"/>
-        <w:rPr>
-          <w:rFonts w:ascii="Times New Roman" w:hAnsi="Times New Roman" w:cs="Times New Roman"/>
-          <w:sz w:val="28"/>
-          <w:szCs w:val="28"/>
-        </w:rPr>
-      </w:pPr>
-      <w:r>
-        <w:rPr>
-          <w:rFonts w:ascii="Times New Roman" w:hAnsi="Times New Roman" w:cs="Times New Roman"/>
-          <w:sz w:val="28"/>
-          <w:szCs w:val="28"/>
-        </w:rPr>
-        <w:t>Итоговая временная сложность:</w:t>
-      </w:r>
-    </w:p>
-    <w:p>
-      <w:pPr>
-        <w:spacing w:line="360" w:lineRule="auto"/>
-        <w:ind w:firstLine="709"/>
-        <w:rPr>
-          <w:rFonts w:ascii="Times New Roman" w:hAnsi="Times New Roman" w:cs="Times New Roman"/>
-          <w:sz w:val="28"/>
-          <w:szCs w:val="28"/>
-        </w:rPr>
-      </w:pPr>
-      <w:r>
-        <w:rPr>
-          <w:rFonts w:ascii="Times New Roman" w:hAnsi="Times New Roman" w:cs="Times New Roman"/>
-          <w:sz w:val="28"/>
-          <w:szCs w:val="28"/>
-        </w:rPr>
-        <w:t>Основной алгоритм (</w:t>
-      </w:r>
-      <w:proofErr w:type="spellStart"/>
-      <w:r>
-        <w:rPr>
-          <w:rFonts w:ascii="Times New Roman" w:hAnsi="Times New Roman" w:cs="Times New Roman"/>
-          <w:sz w:val="28"/>
-          <w:szCs w:val="28"/>
-        </w:rPr>
-        <w:t>Ахо-Корасик</w:t>
-      </w:r>
-      <w:proofErr w:type="spellEnd"/>
-      <w:r>
-        <w:rPr>
-          <w:rFonts w:ascii="Times New Roman" w:hAnsi="Times New Roman" w:cs="Times New Roman"/>
-          <w:sz w:val="28"/>
-          <w:szCs w:val="28"/>
-        </w:rPr>
-        <w:t>): O(L</w:t>
-      </w:r>
-      <w:r>
-        <w:rPr>
-          <w:rFonts w:ascii="Cambria Math" w:hAnsi="Cambria Math" w:cs="Cambria Math"/>
-          <w:sz w:val="28"/>
-          <w:szCs w:val="28"/>
-        </w:rPr>
-        <w:t>⋅</w:t>
-      </w:r>
-      <w:r>
-        <w:rPr>
-          <w:rFonts w:ascii="Times New Roman" w:hAnsi="Times New Roman" w:cs="Times New Roman"/>
-          <w:sz w:val="28"/>
-          <w:szCs w:val="28"/>
-        </w:rPr>
-        <w:t>Σ+M+Z).</w:t>
-      </w:r>
-    </w:p>
-    <w:p>
-      <w:pPr>
-        <w:spacing w:line="360" w:lineRule="auto"/>
-        <w:ind w:firstLine="709"/>
-        <w:rPr>
-          <w:rFonts w:ascii="Times New Roman" w:hAnsi="Times New Roman" w:cs="Times New Roman"/>
-          <w:sz w:val="28"/>
-          <w:szCs w:val="28"/>
-        </w:rPr>
-      </w:pPr>
-      <w:r>
-        <w:rPr>
-          <w:rFonts w:ascii="Times New Roman" w:hAnsi="Times New Roman" w:cs="Times New Roman"/>
-          <w:sz w:val="28"/>
-          <w:szCs w:val="28"/>
-        </w:rPr>
-        <w:lastRenderedPageBreak/>
-        <w:t>Режим с джокерами: O(L</w:t>
-      </w:r>
-      <w:r>
-        <w:rPr>
-          <w:rFonts w:ascii="Cambria Math" w:hAnsi="Cambria Math" w:cs="Cambria Math"/>
-          <w:sz w:val="28"/>
-          <w:szCs w:val="28"/>
-        </w:rPr>
-        <w:t>⋅</w:t>
-      </w:r>
-      <w:r>
-        <w:rPr>
-          <w:rFonts w:ascii="Times New Roman" w:hAnsi="Times New Roman" w:cs="Times New Roman"/>
-          <w:sz w:val="28"/>
-          <w:szCs w:val="28"/>
-        </w:rPr>
-        <w:t>Σ+M+Z+K).</w:t>
-      </w:r>
-    </w:p>
-    <w:p>
-      <w:pPr>
-        <w:spacing w:line="360" w:lineRule="auto"/>
-        <w:ind w:firstLine="709"/>
-        <w:rPr>
-          <w:rFonts w:ascii="Times New Roman" w:hAnsi="Times New Roman" w:cs="Times New Roman"/>
-          <w:sz w:val="28"/>
-          <w:szCs w:val="28"/>
-        </w:rPr>
-      </w:pPr>
-      <w:r>
-        <w:rPr>
-          <w:rFonts w:ascii="Times New Roman" w:hAnsi="Times New Roman" w:cs="Times New Roman"/>
-          <w:sz w:val="28"/>
-          <w:szCs w:val="28"/>
-        </w:rPr>
-        <w:t>Режим непересекающихся вхождений: O(</w:t>
-      </w:r>
-      <w:proofErr w:type="spellStart"/>
-      <w:r>
-        <w:rPr>
-          <w:rFonts w:ascii="Times New Roman" w:hAnsi="Times New Roman" w:cs="Times New Roman"/>
-          <w:sz w:val="28"/>
-          <w:szCs w:val="28"/>
-        </w:rPr>
-        <w:t>L</w:t>
-      </w:r>
-      <w:r>
-        <w:rPr>
-          <w:rFonts w:ascii="Cambria Math" w:hAnsi="Cambria Math" w:cs="Cambria Math"/>
-          <w:sz w:val="28"/>
-          <w:szCs w:val="28"/>
-        </w:rPr>
-        <w:t>⋅</w:t>
-      </w:r>
-      <w:r>
-        <w:rPr>
-          <w:rFonts w:ascii="Times New Roman" w:hAnsi="Times New Roman" w:cs="Times New Roman"/>
-          <w:sz w:val="28"/>
-          <w:szCs w:val="28"/>
-        </w:rPr>
-        <w:t>Σ+M+ZlogZ</w:t>
-      </w:r>
-      <w:proofErr w:type="spellEnd"/>
-      <w:r>
-        <w:rPr>
-          <w:rFonts w:ascii="Times New Roman" w:hAnsi="Times New Roman" w:cs="Times New Roman"/>
-          <w:sz w:val="28"/>
-          <w:szCs w:val="28"/>
-        </w:rPr>
-        <w:t>).</w:t>
-      </w:r>
-    </w:p>
-    <w:p>
-      <w:pPr>
-        <w:spacing w:line="360" w:lineRule="auto"/>
-        <w:ind w:firstLine="709"/>
-        <w:rPr>
-          <w:rFonts w:ascii="Times New Roman" w:hAnsi="Times New Roman" w:cs="Times New Roman"/>
-          <w:sz w:val="32"/>
-          <w:szCs w:val="32"/>
-        </w:rPr>
-      </w:pPr>
-    </w:p>
-    <w:p>
-      <w:pPr>
-        <w:spacing w:line="360" w:lineRule="auto"/>
-        <w:ind w:firstLine="709"/>
-        <w:rPr>
-          <w:rFonts w:ascii="Times New Roman" w:hAnsi="Times New Roman" w:cs="Times New Roman"/>
-          <w:sz w:val="32"/>
-          <w:szCs w:val="32"/>
-        </w:rPr>
-      </w:pPr>
-      <w:r>
-        <w:rPr>
-          <w:rFonts w:ascii="Times New Roman" w:hAnsi="Times New Roman" w:cs="Times New Roman"/>
-          <w:sz w:val="32"/>
-          <w:szCs w:val="32"/>
-        </w:rPr>
-        <w:t>Сложность по памяти</w:t>
-      </w:r>
-    </w:p>
-    <w:p>
-      <w:pPr>
-        <w:spacing w:line="360" w:lineRule="auto"/>
-        <w:ind w:firstLine="709"/>
-        <w:rPr>
-          <w:rFonts w:ascii="Times New Roman" w:hAnsi="Times New Roman" w:cs="Times New Roman"/>
-          <w:sz w:val="28"/>
-          <w:szCs w:val="28"/>
-        </w:rPr>
-      </w:pPr>
-      <w:r>
-        <w:rPr>
-          <w:rFonts w:ascii="Times New Roman" w:hAnsi="Times New Roman" w:cs="Times New Roman"/>
-          <w:sz w:val="28"/>
-          <w:szCs w:val="28"/>
-        </w:rPr>
-        <w:t>Бор: O(L), где L — суммарная длина шаблонов.</w:t>
-      </w:r>
-      <w:r>
-        <w:rPr>
-          <w:rFonts w:ascii="Times New Roman" w:hAnsi="Times New Roman" w:cs="Times New Roman"/>
-          <w:sz w:val="28"/>
-          <w:szCs w:val="28"/>
-        </w:rPr>
-        <w:br/>
-        <w:t>Обоснование: Каждый узел хранится в памяти ровно один раз.</w:t>
-      </w:r>
-    </w:p>
-    <w:p>
-      <w:pPr>
-        <w:spacing w:line="360" w:lineRule="auto"/>
-        <w:ind w:firstLine="709"/>
-        <w:rPr>
-          <w:rFonts w:ascii="Times New Roman" w:hAnsi="Times New Roman" w:cs="Times New Roman"/>
-          <w:sz w:val="28"/>
-          <w:szCs w:val="28"/>
-        </w:rPr>
-      </w:pPr>
-      <w:r>
-        <w:rPr>
-          <w:rFonts w:ascii="Times New Roman" w:hAnsi="Times New Roman" w:cs="Times New Roman"/>
-          <w:sz w:val="28"/>
-          <w:szCs w:val="28"/>
-        </w:rPr>
-        <w:t>Хранение вхождений: O(Z), где</w:t>
-      </w:r>
-      <w:r>
-        <w:rPr>
-          <w:rFonts w:ascii="Times New Roman" w:hAnsi="Times New Roman" w:cs="Times New Roman"/>
-          <w:sz w:val="28"/>
-          <w:szCs w:val="28"/>
-        </w:rPr>
-        <w:t xml:space="preserve"> </w:t>
-      </w:r>
-      <w:r>
-        <w:rPr>
-          <w:rFonts w:ascii="Times New Roman" w:hAnsi="Times New Roman" w:cs="Times New Roman"/>
-          <w:sz w:val="28"/>
-          <w:szCs w:val="28"/>
-        </w:rPr>
-        <w:t>Z — количество найденных вхождений.</w:t>
-      </w:r>
-      <w:r>
-        <w:rPr>
-          <w:rFonts w:ascii="Times New Roman" w:hAnsi="Times New Roman" w:cs="Times New Roman"/>
-          <w:sz w:val="28"/>
-          <w:szCs w:val="28"/>
-        </w:rPr>
-        <w:br/>
-        <w:t>Обоснование: Результаты поиска сохраняются в массиве.</w:t>
-      </w:r>
-    </w:p>
-    <w:p>
-      <w:pPr>
-        <w:spacing w:line="360" w:lineRule="auto"/>
-        <w:ind w:firstLine="709"/>
-        <w:rPr>
-          <w:rFonts w:ascii="Times New Roman" w:hAnsi="Times New Roman" w:cs="Times New Roman"/>
-          <w:sz w:val="28"/>
-          <w:szCs w:val="28"/>
-        </w:rPr>
-      </w:pPr>
-      <w:r>
-        <w:rPr>
-          <w:rFonts w:ascii="Times New Roman" w:hAnsi="Times New Roman" w:cs="Times New Roman"/>
-          <w:sz w:val="28"/>
-          <w:szCs w:val="28"/>
-        </w:rPr>
-        <w:t>Дополнительные структуры для режима с джокерами: O(M), где M — длина текста.</w:t>
-      </w:r>
-      <w:r>
-        <w:rPr>
-          <w:rFonts w:ascii="Times New Roman" w:hAnsi="Times New Roman" w:cs="Times New Roman"/>
-          <w:sz w:val="28"/>
-          <w:szCs w:val="28"/>
-        </w:rPr>
-        <w:br/>
-        <w:t>Обоснование: Массив C для подсчёта совпадений занимает O(M).</w:t>
-      </w:r>
-    </w:p>
-    <w:p>
-      <w:pPr>
-        <w:spacing w:line="360" w:lineRule="auto"/>
-        <w:ind w:firstLine="709"/>
-        <w:rPr>
-          <w:rFonts w:ascii="Times New Roman" w:hAnsi="Times New Roman" w:cs="Times New Roman"/>
-          <w:sz w:val="28"/>
-          <w:szCs w:val="28"/>
-        </w:rPr>
-      </w:pPr>
-      <w:r>
-        <w:rPr>
-          <w:rFonts w:ascii="Times New Roman" w:hAnsi="Times New Roman" w:cs="Times New Roman"/>
-          <w:sz w:val="28"/>
-          <w:szCs w:val="28"/>
-        </w:rPr>
-        <w:t>Итоговая сложность по памяти:</w:t>
-      </w:r>
-      <w:r>
-        <w:rPr>
-          <w:rFonts w:ascii="Times New Roman" w:hAnsi="Times New Roman" w:cs="Times New Roman"/>
-          <w:sz w:val="28"/>
-          <w:szCs w:val="28"/>
-        </w:rPr>
-        <w:br/>
-        <w:t>O(L+Z+M)</w:t>
       </w:r>
     </w:p>
     <w:p>
@@ -5437,7 +5228,7 @@
               <w:pStyle w:val="aff8"/>
               <w:widowControl w:val="0"/>
               <w:rPr>
-                <w:rFonts w:ascii="Times New Roman" w:hAnsi="Times New Roman" w:hint="eastAsia"/>
+                <w:rFonts w:ascii="Times New Roman" w:hAnsi="Times New Roman"/>
                 <w:sz w:val="28"/>
                 <w:szCs w:val="28"/>
               </w:rPr>
@@ -5456,7 +5247,7 @@
               <w:pStyle w:val="aff8"/>
               <w:widowControl w:val="0"/>
               <w:rPr>
-                <w:rFonts w:ascii="Times New Roman" w:hAnsi="Times New Roman" w:hint="eastAsia"/>
+                <w:rFonts w:ascii="Times New Roman" w:hAnsi="Times New Roman"/>
                 <w:sz w:val="28"/>
                 <w:szCs w:val="28"/>
               </w:rPr>
@@ -5475,7 +5266,7 @@
               <w:pStyle w:val="aff8"/>
               <w:widowControl w:val="0"/>
               <w:rPr>
-                <w:rFonts w:ascii="Times New Roman" w:hAnsi="Times New Roman" w:hint="eastAsia"/>
+                <w:rFonts w:ascii="Times New Roman" w:hAnsi="Times New Roman"/>
                 <w:sz w:val="28"/>
                 <w:szCs w:val="28"/>
               </w:rPr>
@@ -6211,6 +6002,155 @@
 <file path=word/numbering.xml><?xml version="1.0" encoding="utf-8"?>
 <w:numbering xmlns:wpc="http://schemas.microsoft.com/office/word/2010/wordprocessingCanvas" xmlns:cx="http://schemas.microsoft.com/office/drawing/2014/chartex" xmlns:cx1="http://schemas.microsoft.com/office/drawing/2015/9/8/chartex" xmlns:cx2="http://schemas.microsoft.com/office/drawing/2015/10/21/chartex" xmlns:cx3="http://schemas.microsoft.com/office/drawing/2016/5/9/chartex" xmlns:cx4="http://schemas.microsoft.com/office/drawing/2016/5/10/chartex" xmlns:cx5="http://schemas.microsoft.com/office/drawing/2016/5/11/chartex" xmlns:cx6="http://schemas.microsoft.com/office/drawing/2016/5/12/chartex" xmlns:cx7="http://schemas.microsoft.com/office/drawing/2016/5/13/chartex" xmlns:cx8="http://schemas.microsoft.com/office/drawing/2016/5/14/chartex" xmlns:mc="http://schemas.openxmlformats.org/markup-compatibility/2006" xmlns:aink="http://schemas.microsoft.com/office/drawing/2016/ink" xmlns:am3d="http://schemas.microsoft.com/office/drawing/2017/model3d" xmlns:o="urn:schemas-microsoft-com:office:office" xmlns:r="http://schemas.openxmlformats.org/officeDocument/2006/relationships" xmlns:m="http://schemas.openxmlformats.org/officeDocument/2006/math" xmlns:v="urn:schemas-microsoft-com:vml" xmlns:wp14="http://schemas.microsoft.com/office/word/2010/wordprocessingDrawing" xmlns:wp="http://schemas.openxmlformats.org/drawingml/2006/wordprocessingDrawing" xmlns:w10="urn:schemas-microsoft-com:office:word" xmlns:w="http://schemas.openxmlformats.org/wordprocessingml/2006/main" xmlns:w14="http://schemas.microsoft.com/office/word/2010/wordml" xmlns:w15="http://schemas.microsoft.com/office/word/2012/wordml" xmlns:w16cex="http://schemas.microsoft.com/office/word/2018/wordml/cex" xmlns:w16cid="http://schemas.microsoft.com/office/word/2016/wordml/cid" xmlns:w16="http://schemas.microsoft.com/office/word/2018/wordml" xmlns:w16sdtdh="http://schemas.microsoft.com/office/word/2020/wordml/sdtdatahash" xmlns:w16se="http://schemas.microsoft.com/office/word/2015/wordml/symex" xmlns:wpg="http://schemas.microsoft.com/office/word/2010/wordprocessingGroup" xmlns:wpi="http://schemas.microsoft.com/office/word/2010/wordprocessingInk" xmlns:wne="http://schemas.microsoft.com/office/word/2006/wordml" xmlns:wps="http://schemas.microsoft.com/office/word/2010/wordprocessingShape" mc:Ignorable="w14 w15 w16se w16cid w16 w16cex w16sdtdh wp14">
   <w:abstractNum w:abstractNumId="0" w15:restartNumberingAfterBreak="0">
+    <w:nsid w:val="03F34199"/>
+    <w:multiLevelType w:val="multilevel"/>
+    <w:tmpl w:val="A1FAA20C"/>
+    <w:lvl w:ilvl="0">
+      <w:start w:val="1"/>
+      <w:numFmt w:val="bullet"/>
+      <w:lvlText w:val=""/>
+      <w:lvlJc w:val="left"/>
+      <w:pPr>
+        <w:tabs>
+          <w:tab w:val="num" w:pos="720"/>
+        </w:tabs>
+        <w:ind w:left="720" w:hanging="360"/>
+      </w:pPr>
+      <w:rPr>
+        <w:rFonts w:ascii="Symbol" w:hAnsi="Symbol" w:hint="default"/>
+        <w:sz w:val="20"/>
+      </w:rPr>
+    </w:lvl>
+    <w:lvl w:ilvl="1" w:tentative="1">
+      <w:start w:val="1"/>
+      <w:numFmt w:val="bullet"/>
+      <w:lvlText w:val=""/>
+      <w:lvlJc w:val="left"/>
+      <w:pPr>
+        <w:tabs>
+          <w:tab w:val="num" w:pos="1440"/>
+        </w:tabs>
+        <w:ind w:left="1440" w:hanging="360"/>
+      </w:pPr>
+      <w:rPr>
+        <w:rFonts w:ascii="Symbol" w:hAnsi="Symbol" w:hint="default"/>
+        <w:sz w:val="20"/>
+      </w:rPr>
+    </w:lvl>
+    <w:lvl w:ilvl="2" w:tentative="1">
+      <w:start w:val="1"/>
+      <w:numFmt w:val="bullet"/>
+      <w:lvlText w:val=""/>
+      <w:lvlJc w:val="left"/>
+      <w:pPr>
+        <w:tabs>
+          <w:tab w:val="num" w:pos="2160"/>
+        </w:tabs>
+        <w:ind w:left="2160" w:hanging="360"/>
+      </w:pPr>
+      <w:rPr>
+        <w:rFonts w:ascii="Symbol" w:hAnsi="Symbol" w:hint="default"/>
+        <w:sz w:val="20"/>
+      </w:rPr>
+    </w:lvl>
+    <w:lvl w:ilvl="3" w:tentative="1">
+      <w:start w:val="1"/>
+      <w:numFmt w:val="bullet"/>
+      <w:lvlText w:val=""/>
+      <w:lvlJc w:val="left"/>
+      <w:pPr>
+        <w:tabs>
+          <w:tab w:val="num" w:pos="2880"/>
+        </w:tabs>
+        <w:ind w:left="2880" w:hanging="360"/>
+      </w:pPr>
+      <w:rPr>
+        <w:rFonts w:ascii="Symbol" w:hAnsi="Symbol" w:hint="default"/>
+        <w:sz w:val="20"/>
+      </w:rPr>
+    </w:lvl>
+    <w:lvl w:ilvl="4" w:tentative="1">
+      <w:start w:val="1"/>
+      <w:numFmt w:val="bullet"/>
+      <w:lvlText w:val=""/>
+      <w:lvlJc w:val="left"/>
+      <w:pPr>
+        <w:tabs>
+          <w:tab w:val="num" w:pos="3600"/>
+        </w:tabs>
+        <w:ind w:left="3600" w:hanging="360"/>
+      </w:pPr>
+      <w:rPr>
+        <w:rFonts w:ascii="Symbol" w:hAnsi="Symbol" w:hint="default"/>
+        <w:sz w:val="20"/>
+      </w:rPr>
+    </w:lvl>
+    <w:lvl w:ilvl="5" w:tentative="1">
+      <w:start w:val="1"/>
+      <w:numFmt w:val="bullet"/>
+      <w:lvlText w:val=""/>
+      <w:lvlJc w:val="left"/>
+      <w:pPr>
+        <w:tabs>
+          <w:tab w:val="num" w:pos="4320"/>
+        </w:tabs>
+        <w:ind w:left="4320" w:hanging="360"/>
+      </w:pPr>
+      <w:rPr>
+        <w:rFonts w:ascii="Symbol" w:hAnsi="Symbol" w:hint="default"/>
+        <w:sz w:val="20"/>
+      </w:rPr>
+    </w:lvl>
+    <w:lvl w:ilvl="6" w:tentative="1">
+      <w:start w:val="1"/>
+      <w:numFmt w:val="bullet"/>
+      <w:lvlText w:val=""/>
+      <w:lvlJc w:val="left"/>
+      <w:pPr>
+        <w:tabs>
+          <w:tab w:val="num" w:pos="5040"/>
+        </w:tabs>
+        <w:ind w:left="5040" w:hanging="360"/>
+      </w:pPr>
+      <w:rPr>
+        <w:rFonts w:ascii="Symbol" w:hAnsi="Symbol" w:hint="default"/>
+        <w:sz w:val="20"/>
+      </w:rPr>
+    </w:lvl>
+    <w:lvl w:ilvl="7" w:tentative="1">
+      <w:start w:val="1"/>
+      <w:numFmt w:val="bullet"/>
+      <w:lvlText w:val=""/>
+      <w:lvlJc w:val="left"/>
+      <w:pPr>
+        <w:tabs>
+          <w:tab w:val="num" w:pos="5760"/>
+        </w:tabs>
+        <w:ind w:left="5760" w:hanging="360"/>
+      </w:pPr>
+      <w:rPr>
+        <w:rFonts w:ascii="Symbol" w:hAnsi="Symbol" w:hint="default"/>
+        <w:sz w:val="20"/>
+      </w:rPr>
+    </w:lvl>
+    <w:lvl w:ilvl="8" w:tentative="1">
+      <w:start w:val="1"/>
+      <w:numFmt w:val="bullet"/>
+      <w:lvlText w:val=""/>
+      <w:lvlJc w:val="left"/>
+      <w:pPr>
+        <w:tabs>
+          <w:tab w:val="num" w:pos="6480"/>
+        </w:tabs>
+        <w:ind w:left="6480" w:hanging="360"/>
+      </w:pPr>
+      <w:rPr>
+        <w:rFonts w:ascii="Symbol" w:hAnsi="Symbol" w:hint="default"/>
+        <w:sz w:val="20"/>
+      </w:rPr>
+    </w:lvl>
+  </w:abstractNum>
+  <w:abstractNum w:abstractNumId="1" w15:restartNumberingAfterBreak="0">
     <w:nsid w:val="06367018"/>
     <w:multiLevelType w:val="hybridMultilevel"/>
     <w:tmpl w:val="4BDE0ABA"/>
@@ -6323,7 +6263,7 @@
       </w:rPr>
     </w:lvl>
   </w:abstractNum>
-  <w:abstractNum w:abstractNumId="1" w15:restartNumberingAfterBreak="0">
+  <w:abstractNum w:abstractNumId="2" w15:restartNumberingAfterBreak="0">
     <w:nsid w:val="063A1C6E"/>
     <w:multiLevelType w:val="multilevel"/>
     <w:tmpl w:val="DB3C1B70"/>
@@ -6463,7 +6403,156 @@
       </w:rPr>
     </w:lvl>
   </w:abstractNum>
-  <w:abstractNum w:abstractNumId="2" w15:restartNumberingAfterBreak="0">
+  <w:abstractNum w:abstractNumId="3" w15:restartNumberingAfterBreak="0">
+    <w:nsid w:val="0E656C2A"/>
+    <w:multiLevelType w:val="multilevel"/>
+    <w:tmpl w:val="9E440A0E"/>
+    <w:lvl w:ilvl="0">
+      <w:start w:val="1"/>
+      <w:numFmt w:val="bullet"/>
+      <w:lvlText w:val=""/>
+      <w:lvlJc w:val="left"/>
+      <w:pPr>
+        <w:tabs>
+          <w:tab w:val="num" w:pos="720"/>
+        </w:tabs>
+        <w:ind w:left="720" w:hanging="360"/>
+      </w:pPr>
+      <w:rPr>
+        <w:rFonts w:ascii="Symbol" w:hAnsi="Symbol" w:hint="default"/>
+        <w:sz w:val="20"/>
+      </w:rPr>
+    </w:lvl>
+    <w:lvl w:ilvl="1" w:tentative="1">
+      <w:start w:val="1"/>
+      <w:numFmt w:val="bullet"/>
+      <w:lvlText w:val=""/>
+      <w:lvlJc w:val="left"/>
+      <w:pPr>
+        <w:tabs>
+          <w:tab w:val="num" w:pos="1440"/>
+        </w:tabs>
+        <w:ind w:left="1440" w:hanging="360"/>
+      </w:pPr>
+      <w:rPr>
+        <w:rFonts w:ascii="Symbol" w:hAnsi="Symbol" w:hint="default"/>
+        <w:sz w:val="20"/>
+      </w:rPr>
+    </w:lvl>
+    <w:lvl w:ilvl="2" w:tentative="1">
+      <w:start w:val="1"/>
+      <w:numFmt w:val="bullet"/>
+      <w:lvlText w:val=""/>
+      <w:lvlJc w:val="left"/>
+      <w:pPr>
+        <w:tabs>
+          <w:tab w:val="num" w:pos="2160"/>
+        </w:tabs>
+        <w:ind w:left="2160" w:hanging="360"/>
+      </w:pPr>
+      <w:rPr>
+        <w:rFonts w:ascii="Symbol" w:hAnsi="Symbol" w:hint="default"/>
+        <w:sz w:val="20"/>
+      </w:rPr>
+    </w:lvl>
+    <w:lvl w:ilvl="3" w:tentative="1">
+      <w:start w:val="1"/>
+      <w:numFmt w:val="bullet"/>
+      <w:lvlText w:val=""/>
+      <w:lvlJc w:val="left"/>
+      <w:pPr>
+        <w:tabs>
+          <w:tab w:val="num" w:pos="2880"/>
+        </w:tabs>
+        <w:ind w:left="2880" w:hanging="360"/>
+      </w:pPr>
+      <w:rPr>
+        <w:rFonts w:ascii="Symbol" w:hAnsi="Symbol" w:hint="default"/>
+        <w:sz w:val="20"/>
+      </w:rPr>
+    </w:lvl>
+    <w:lvl w:ilvl="4" w:tentative="1">
+      <w:start w:val="1"/>
+      <w:numFmt w:val="bullet"/>
+      <w:lvlText w:val=""/>
+      <w:lvlJc w:val="left"/>
+      <w:pPr>
+        <w:tabs>
+          <w:tab w:val="num" w:pos="3600"/>
+        </w:tabs>
+        <w:ind w:left="3600" w:hanging="360"/>
+      </w:pPr>
+      <w:rPr>
+        <w:rFonts w:ascii="Symbol" w:hAnsi="Symbol" w:hint="default"/>
+        <w:sz w:val="20"/>
+      </w:rPr>
+    </w:lvl>
+    <w:lvl w:ilvl="5" w:tentative="1">
+      <w:start w:val="1"/>
+      <w:numFmt w:val="bullet"/>
+      <w:lvlText w:val=""/>
+      <w:lvlJc w:val="left"/>
+      <w:pPr>
+        <w:tabs>
+          <w:tab w:val="num" w:pos="4320"/>
+        </w:tabs>
+        <w:ind w:left="4320" w:hanging="360"/>
+      </w:pPr>
+      <w:rPr>
+        <w:rFonts w:ascii="Symbol" w:hAnsi="Symbol" w:hint="default"/>
+        <w:sz w:val="20"/>
+      </w:rPr>
+    </w:lvl>
+    <w:lvl w:ilvl="6" w:tentative="1">
+      <w:start w:val="1"/>
+      <w:numFmt w:val="bullet"/>
+      <w:lvlText w:val=""/>
+      <w:lvlJc w:val="left"/>
+      <w:pPr>
+        <w:tabs>
+          <w:tab w:val="num" w:pos="5040"/>
+        </w:tabs>
+        <w:ind w:left="5040" w:hanging="360"/>
+      </w:pPr>
+      <w:rPr>
+        <w:rFonts w:ascii="Symbol" w:hAnsi="Symbol" w:hint="default"/>
+        <w:sz w:val="20"/>
+      </w:rPr>
+    </w:lvl>
+    <w:lvl w:ilvl="7" w:tentative="1">
+      <w:start w:val="1"/>
+      <w:numFmt w:val="bullet"/>
+      <w:lvlText w:val=""/>
+      <w:lvlJc w:val="left"/>
+      <w:pPr>
+        <w:tabs>
+          <w:tab w:val="num" w:pos="5760"/>
+        </w:tabs>
+        <w:ind w:left="5760" w:hanging="360"/>
+      </w:pPr>
+      <w:rPr>
+        <w:rFonts w:ascii="Symbol" w:hAnsi="Symbol" w:hint="default"/>
+        <w:sz w:val="20"/>
+      </w:rPr>
+    </w:lvl>
+    <w:lvl w:ilvl="8" w:tentative="1">
+      <w:start w:val="1"/>
+      <w:numFmt w:val="bullet"/>
+      <w:lvlText w:val=""/>
+      <w:lvlJc w:val="left"/>
+      <w:pPr>
+        <w:tabs>
+          <w:tab w:val="num" w:pos="6480"/>
+        </w:tabs>
+        <w:ind w:left="6480" w:hanging="360"/>
+      </w:pPr>
+      <w:rPr>
+        <w:rFonts w:ascii="Symbol" w:hAnsi="Symbol" w:hint="default"/>
+        <w:sz w:val="20"/>
+      </w:rPr>
+    </w:lvl>
+  </w:abstractNum>
+  <w:abstractNum w:abstractNumId="4" w15:restartNumberingAfterBreak="0">
     <w:nsid w:val="0FAD2069"/>
     <w:multiLevelType w:val="multilevel"/>
     <w:tmpl w:val="4BC076A8"/>
@@ -6612,7 +6701,7 @@
       </w:rPr>
     </w:lvl>
   </w:abstractNum>
-  <w:abstractNum w:abstractNumId="3" w15:restartNumberingAfterBreak="0">
+  <w:abstractNum w:abstractNumId="5" w15:restartNumberingAfterBreak="0">
     <w:nsid w:val="0FBC4825"/>
     <w:multiLevelType w:val="multilevel"/>
     <w:tmpl w:val="0C60FFD6"/>
@@ -6729,7 +6818,7 @@
       </w:pPr>
     </w:lvl>
   </w:abstractNum>
-  <w:abstractNum w:abstractNumId="4" w15:restartNumberingAfterBreak="0">
+  <w:abstractNum w:abstractNumId="6" w15:restartNumberingAfterBreak="0">
     <w:nsid w:val="1BDE4B74"/>
     <w:multiLevelType w:val="multilevel"/>
     <w:tmpl w:val="ADFE60FE"/>
@@ -6878,7 +6967,7 @@
       </w:rPr>
     </w:lvl>
   </w:abstractNum>
-  <w:abstractNum w:abstractNumId="5" w15:restartNumberingAfterBreak="0">
+  <w:abstractNum w:abstractNumId="7" w15:restartNumberingAfterBreak="0">
     <w:nsid w:val="1EE61A36"/>
     <w:multiLevelType w:val="multilevel"/>
     <w:tmpl w:val="66BE1A3A"/>
@@ -7027,7 +7116,7 @@
       </w:rPr>
     </w:lvl>
   </w:abstractNum>
-  <w:abstractNum w:abstractNumId="6" w15:restartNumberingAfterBreak="0">
+  <w:abstractNum w:abstractNumId="8" w15:restartNumberingAfterBreak="0">
     <w:nsid w:val="1F442A63"/>
     <w:multiLevelType w:val="hybridMultilevel"/>
     <w:tmpl w:val="812CDFBC"/>
@@ -7140,7 +7229,7 @@
       </w:rPr>
     </w:lvl>
   </w:abstractNum>
-  <w:abstractNum w:abstractNumId="7" w15:restartNumberingAfterBreak="0">
+  <w:abstractNum w:abstractNumId="9" w15:restartNumberingAfterBreak="0">
     <w:nsid w:val="20854AC1"/>
     <w:multiLevelType w:val="hybridMultilevel"/>
     <w:tmpl w:val="32DEFC3C"/>
@@ -7253,7 +7342,7 @@
       </w:rPr>
     </w:lvl>
   </w:abstractNum>
-  <w:abstractNum w:abstractNumId="8" w15:restartNumberingAfterBreak="0">
+  <w:abstractNum w:abstractNumId="10" w15:restartNumberingAfterBreak="0">
     <w:nsid w:val="25AC61BE"/>
     <w:multiLevelType w:val="multilevel"/>
     <w:tmpl w:val="0D12E746"/>
@@ -7402,7 +7491,7 @@
       </w:rPr>
     </w:lvl>
   </w:abstractNum>
-  <w:abstractNum w:abstractNumId="9" w15:restartNumberingAfterBreak="0">
+  <w:abstractNum w:abstractNumId="11" w15:restartNumberingAfterBreak="0">
     <w:nsid w:val="28B02F55"/>
     <w:multiLevelType w:val="hybridMultilevel"/>
     <w:tmpl w:val="39B65706"/>
@@ -7515,7 +7604,7 @@
       </w:rPr>
     </w:lvl>
   </w:abstractNum>
-  <w:abstractNum w:abstractNumId="10" w15:restartNumberingAfterBreak="0">
+  <w:abstractNum w:abstractNumId="12" w15:restartNumberingAfterBreak="0">
     <w:nsid w:val="2BD7202D"/>
     <w:multiLevelType w:val="hybridMultilevel"/>
     <w:tmpl w:val="2E30667E"/>
@@ -7628,7 +7717,7 @@
       </w:rPr>
     </w:lvl>
   </w:abstractNum>
-  <w:abstractNum w:abstractNumId="11" w15:restartNumberingAfterBreak="0">
+  <w:abstractNum w:abstractNumId="13" w15:restartNumberingAfterBreak="0">
     <w:nsid w:val="2D4325B2"/>
     <w:multiLevelType w:val="hybridMultilevel"/>
     <w:tmpl w:val="A91C4B80"/>
@@ -7741,7 +7830,7 @@
       </w:rPr>
     </w:lvl>
   </w:abstractNum>
-  <w:abstractNum w:abstractNumId="12" w15:restartNumberingAfterBreak="0">
+  <w:abstractNum w:abstractNumId="14" w15:restartNumberingAfterBreak="0">
     <w:nsid w:val="2DB06DF0"/>
     <w:multiLevelType w:val="multilevel"/>
     <w:tmpl w:val="BCB4DD66"/>
@@ -7890,7 +7979,7 @@
       </w:rPr>
     </w:lvl>
   </w:abstractNum>
-  <w:abstractNum w:abstractNumId="13" w15:restartNumberingAfterBreak="0">
+  <w:abstractNum w:abstractNumId="15" w15:restartNumberingAfterBreak="0">
     <w:nsid w:val="2F1E48F1"/>
     <w:multiLevelType w:val="hybridMultilevel"/>
     <w:tmpl w:val="2D12813A"/>
@@ -7976,7 +8065,7 @@
       </w:pPr>
     </w:lvl>
   </w:abstractNum>
-  <w:abstractNum w:abstractNumId="14" w15:restartNumberingAfterBreak="0">
+  <w:abstractNum w:abstractNumId="16" w15:restartNumberingAfterBreak="0">
     <w:nsid w:val="34D34FF4"/>
     <w:multiLevelType w:val="hybridMultilevel"/>
     <w:tmpl w:val="DDCEB316"/>
@@ -8089,7 +8178,7 @@
       </w:rPr>
     </w:lvl>
   </w:abstractNum>
-  <w:abstractNum w:abstractNumId="15" w15:restartNumberingAfterBreak="0">
+  <w:abstractNum w:abstractNumId="17" w15:restartNumberingAfterBreak="0">
     <w:nsid w:val="3FA72420"/>
     <w:multiLevelType w:val="multilevel"/>
     <w:tmpl w:val="416E6DAC"/>
@@ -8238,7 +8327,7 @@
       </w:rPr>
     </w:lvl>
   </w:abstractNum>
-  <w:abstractNum w:abstractNumId="16" w15:restartNumberingAfterBreak="0">
+  <w:abstractNum w:abstractNumId="18" w15:restartNumberingAfterBreak="0">
     <w:nsid w:val="40F403D4"/>
     <w:multiLevelType w:val="multilevel"/>
     <w:tmpl w:val="069CEC0E"/>
@@ -8387,7 +8476,7 @@
       </w:rPr>
     </w:lvl>
   </w:abstractNum>
-  <w:abstractNum w:abstractNumId="17" w15:restartNumberingAfterBreak="0">
+  <w:abstractNum w:abstractNumId="19" w15:restartNumberingAfterBreak="0">
     <w:nsid w:val="42307175"/>
     <w:multiLevelType w:val="hybridMultilevel"/>
     <w:tmpl w:val="AAF60F3C"/>
@@ -8500,7 +8589,7 @@
       </w:rPr>
     </w:lvl>
   </w:abstractNum>
-  <w:abstractNum w:abstractNumId="18" w15:restartNumberingAfterBreak="0">
+  <w:abstractNum w:abstractNumId="20" w15:restartNumberingAfterBreak="0">
     <w:nsid w:val="42B84043"/>
     <w:multiLevelType w:val="hybridMultilevel"/>
     <w:tmpl w:val="00F6276E"/>
@@ -8586,7 +8675,7 @@
       </w:pPr>
     </w:lvl>
   </w:abstractNum>
-  <w:abstractNum w:abstractNumId="19" w15:restartNumberingAfterBreak="0">
+  <w:abstractNum w:abstractNumId="21" w15:restartNumberingAfterBreak="0">
     <w:nsid w:val="50742896"/>
     <w:multiLevelType w:val="multilevel"/>
     <w:tmpl w:val="76D2F504"/>
@@ -8735,7 +8824,7 @@
       </w:rPr>
     </w:lvl>
   </w:abstractNum>
-  <w:abstractNum w:abstractNumId="20" w15:restartNumberingAfterBreak="0">
+  <w:abstractNum w:abstractNumId="22" w15:restartNumberingAfterBreak="0">
     <w:nsid w:val="52B352AA"/>
     <w:multiLevelType w:val="hybridMultilevel"/>
     <w:tmpl w:val="FEC46CEA"/>
@@ -8821,7 +8910,7 @@
       </w:pPr>
     </w:lvl>
   </w:abstractNum>
-  <w:abstractNum w:abstractNumId="21" w15:restartNumberingAfterBreak="0">
+  <w:abstractNum w:abstractNumId="23" w15:restartNumberingAfterBreak="0">
     <w:nsid w:val="5DDC0FB4"/>
     <w:multiLevelType w:val="hybridMultilevel"/>
     <w:tmpl w:val="E1D651E0"/>
@@ -8934,7 +9023,7 @@
       </w:rPr>
     </w:lvl>
   </w:abstractNum>
-  <w:abstractNum w:abstractNumId="22" w15:restartNumberingAfterBreak="0">
+  <w:abstractNum w:abstractNumId="24" w15:restartNumberingAfterBreak="0">
     <w:nsid w:val="6B1A0842"/>
     <w:multiLevelType w:val="hybridMultilevel"/>
     <w:tmpl w:val="0DD4E750"/>
@@ -9047,7 +9136,7 @@
       </w:rPr>
     </w:lvl>
   </w:abstractNum>
-  <w:abstractNum w:abstractNumId="23" w15:restartNumberingAfterBreak="0">
+  <w:abstractNum w:abstractNumId="25" w15:restartNumberingAfterBreak="0">
     <w:nsid w:val="6CF77D67"/>
     <w:multiLevelType w:val="hybridMultilevel"/>
     <w:tmpl w:val="7DBE8936"/>
@@ -9160,7 +9249,7 @@
       </w:rPr>
     </w:lvl>
   </w:abstractNum>
-  <w:abstractNum w:abstractNumId="24" w15:restartNumberingAfterBreak="0">
+  <w:abstractNum w:abstractNumId="26" w15:restartNumberingAfterBreak="0">
     <w:nsid w:val="6D162E0E"/>
     <w:multiLevelType w:val="hybridMultilevel"/>
     <w:tmpl w:val="0CFA3CF4"/>
@@ -9273,7 +9362,7 @@
       </w:rPr>
     </w:lvl>
   </w:abstractNum>
-  <w:abstractNum w:abstractNumId="25" w15:restartNumberingAfterBreak="0">
+  <w:abstractNum w:abstractNumId="27" w15:restartNumberingAfterBreak="0">
     <w:nsid w:val="6E3070B8"/>
     <w:multiLevelType w:val="multilevel"/>
     <w:tmpl w:val="368041C4"/>
@@ -9395,7 +9484,7 @@
       </w:pPr>
     </w:lvl>
   </w:abstractNum>
-  <w:abstractNum w:abstractNumId="26" w15:restartNumberingAfterBreak="0">
+  <w:abstractNum w:abstractNumId="28" w15:restartNumberingAfterBreak="0">
     <w:nsid w:val="71F91D4E"/>
     <w:multiLevelType w:val="hybridMultilevel"/>
     <w:tmpl w:val="E1F2AFF2"/>
@@ -9481,7 +9570,7 @@
       </w:pPr>
     </w:lvl>
   </w:abstractNum>
-  <w:abstractNum w:abstractNumId="27" w15:restartNumberingAfterBreak="0">
+  <w:abstractNum w:abstractNumId="29" w15:restartNumberingAfterBreak="0">
     <w:nsid w:val="7A654887"/>
     <w:multiLevelType w:val="hybridMultilevel"/>
     <w:tmpl w:val="5BECFC40"/>
@@ -9567,7 +9656,7 @@
       </w:pPr>
     </w:lvl>
   </w:abstractNum>
-  <w:abstractNum w:abstractNumId="28" w15:restartNumberingAfterBreak="0">
+  <w:abstractNum w:abstractNumId="30" w15:restartNumberingAfterBreak="0">
     <w:nsid w:val="7BD0326B"/>
     <w:multiLevelType w:val="hybridMultilevel"/>
     <w:tmpl w:val="DA6AA984"/>
@@ -9680,7 +9769,7 @@
       </w:rPr>
     </w:lvl>
   </w:abstractNum>
-  <w:abstractNum w:abstractNumId="29" w15:restartNumberingAfterBreak="0">
+  <w:abstractNum w:abstractNumId="31" w15:restartNumberingAfterBreak="0">
     <w:nsid w:val="7EAE320B"/>
     <w:multiLevelType w:val="hybridMultilevel"/>
     <w:tmpl w:val="F9CCC238"/>
@@ -9794,94 +9883,100 @@
     </w:lvl>
   </w:abstractNum>
   <w:num w:numId="1">
+    <w:abstractNumId w:val="2"/>
+  </w:num>
+  <w:num w:numId="2">
+    <w:abstractNumId w:val="27"/>
+  </w:num>
+  <w:num w:numId="3">
+    <w:abstractNumId w:val="11"/>
+  </w:num>
+  <w:num w:numId="4">
+    <w:abstractNumId w:val="16"/>
+  </w:num>
+  <w:num w:numId="5">
+    <w:abstractNumId w:val="12"/>
+  </w:num>
+  <w:num w:numId="6">
+    <w:abstractNumId w:val="29"/>
+  </w:num>
+  <w:num w:numId="7">
+    <w:abstractNumId w:val="22"/>
+  </w:num>
+  <w:num w:numId="8">
+    <w:abstractNumId w:val="28"/>
+  </w:num>
+  <w:num w:numId="9">
+    <w:abstractNumId w:val="15"/>
+  </w:num>
+  <w:num w:numId="10">
+    <w:abstractNumId w:val="8"/>
+  </w:num>
+  <w:num w:numId="11">
+    <w:abstractNumId w:val="31"/>
+  </w:num>
+  <w:num w:numId="12">
+    <w:abstractNumId w:val="19"/>
+  </w:num>
+  <w:num w:numId="13">
+    <w:abstractNumId w:val="20"/>
+  </w:num>
+  <w:num w:numId="14">
+    <w:abstractNumId w:val="14"/>
+  </w:num>
+  <w:num w:numId="15">
+    <w:abstractNumId w:val="4"/>
+  </w:num>
+  <w:num w:numId="16">
+    <w:abstractNumId w:val="21"/>
+  </w:num>
+  <w:num w:numId="17">
+    <w:abstractNumId w:val="7"/>
+  </w:num>
+  <w:num w:numId="18">
+    <w:abstractNumId w:val="17"/>
+  </w:num>
+  <w:num w:numId="19">
+    <w:abstractNumId w:val="18"/>
+  </w:num>
+  <w:num w:numId="20">
+    <w:abstractNumId w:val="23"/>
+  </w:num>
+  <w:num w:numId="21">
     <w:abstractNumId w:val="1"/>
   </w:num>
-  <w:num w:numId="2">
+  <w:num w:numId="22">
+    <w:abstractNumId w:val="26"/>
+  </w:num>
+  <w:num w:numId="23">
+    <w:abstractNumId w:val="9"/>
+  </w:num>
+  <w:num w:numId="24">
     <w:abstractNumId w:val="25"/>
   </w:num>
-  <w:num w:numId="3">
-    <w:abstractNumId w:val="9"/>
+  <w:num w:numId="25">
+    <w:abstractNumId w:val="30"/>
   </w:num>
-  <w:num w:numId="4">
-    <w:abstractNumId w:val="14"/>
+  <w:num w:numId="26">
+    <w:abstractNumId w:val="24"/>
   </w:num>
-  <w:num w:numId="5">
+  <w:num w:numId="27">
+    <w:abstractNumId w:val="13"/>
+  </w:num>
+  <w:num w:numId="28">
+    <w:abstractNumId w:val="5"/>
+  </w:num>
+  <w:num w:numId="29">
+    <w:abstractNumId w:val="6"/>
+  </w:num>
+  <w:num w:numId="30">
     <w:abstractNumId w:val="10"/>
   </w:num>
-  <w:num w:numId="6">
-    <w:abstractNumId w:val="27"/>
-  </w:num>
-  <w:num w:numId="7">
-    <w:abstractNumId w:val="20"/>
-  </w:num>
-  <w:num w:numId="8">
-    <w:abstractNumId w:val="26"/>
-  </w:num>
-  <w:num w:numId="9">
-    <w:abstractNumId w:val="13"/>
-  </w:num>
-  <w:num w:numId="10">
-    <w:abstractNumId w:val="6"/>
-  </w:num>
-  <w:num w:numId="11">
-    <w:abstractNumId w:val="29"/>
-  </w:num>
-  <w:num w:numId="12">
-    <w:abstractNumId w:val="17"/>
-  </w:num>
-  <w:num w:numId="13">
-    <w:abstractNumId w:val="18"/>
-  </w:num>
-  <w:num w:numId="14">
-    <w:abstractNumId w:val="12"/>
-  </w:num>
-  <w:num w:numId="15">
-    <w:abstractNumId w:val="2"/>
-  </w:num>
-  <w:num w:numId="16">
-    <w:abstractNumId w:val="19"/>
-  </w:num>
-  <w:num w:numId="17">
-    <w:abstractNumId w:val="5"/>
-  </w:num>
-  <w:num w:numId="18">
-    <w:abstractNumId w:val="15"/>
-  </w:num>
-  <w:num w:numId="19">
-    <w:abstractNumId w:val="16"/>
-  </w:num>
-  <w:num w:numId="20">
-    <w:abstractNumId w:val="21"/>
-  </w:num>
-  <w:num w:numId="21">
+  <w:num w:numId="31">
     <w:abstractNumId w:val="0"/>
   </w:num>
-  <w:num w:numId="22">
-    <w:abstractNumId w:val="24"/>
-  </w:num>
-  <w:num w:numId="23">
-    <w:abstractNumId w:val="7"/>
-  </w:num>
-  <w:num w:numId="24">
-    <w:abstractNumId w:val="23"/>
-  </w:num>
-  <w:num w:numId="25">
-    <w:abstractNumId w:val="28"/>
-  </w:num>
-  <w:num w:numId="26">
-    <w:abstractNumId w:val="22"/>
-  </w:num>
-  <w:num w:numId="27">
-    <w:abstractNumId w:val="11"/>
-  </w:num>
-  <w:num w:numId="28">
+  <w:num w:numId="32">
     <w:abstractNumId w:val="3"/>
-  </w:num>
-  <w:num w:numId="29">
-    <w:abstractNumId w:val="4"/>
-  </w:num>
-  <w:num w:numId="30">
-    <w:abstractNumId w:val="8"/>
   </w:num>
 </w:numbering>
 </file>
@@ -10496,7 +10591,6 @@
   <w:style w:type="character" w:default="1" w:styleId="a0">
     <w:name w:val="Default Paragraph Font"/>
     <w:uiPriority w:val="1"/>
-    <w:semiHidden/>
     <w:unhideWhenUsed/>
   </w:style>
   <w:style w:type="table" w:default="1" w:styleId="a1">
